--- a/Reto 5 ciclo2.docx
+++ b/Reto 5 ciclo2.docx
@@ -4,9 +4,205 @@
   <w:body>
     <w:p>
       <w:pPr>
+        <w:jc w:val="center"/>
+        <w:rPr>
+          <w:rFonts w:ascii="Open Sans" w:eastAsia="Times New Roman" w:hAnsi="Open Sans" w:cs="Open Sans"/>
+          <w:b/>
+          <w:bCs/>
+          <w:color w:val="333333"/>
+          <w:sz w:val="28"/>
+          <w:szCs w:val="28"/>
+          <w:lang w:eastAsia="es-CO"/>
+        </w:rPr>
+      </w:pPr>
+      <w:r>
+        <w:rPr>
+          <w:rFonts w:ascii="Open Sans" w:eastAsia="Times New Roman" w:hAnsi="Open Sans" w:cs="Open Sans"/>
+          <w:b/>
+          <w:bCs/>
+          <w:color w:val="333333"/>
+          <w:sz w:val="28"/>
+          <w:szCs w:val="28"/>
+          <w:lang w:eastAsia="es-CO"/>
+        </w:rPr>
+        <w:t>Reto 5 – Ciclo 2</w:t>
+      </w:r>
+    </w:p>
+    <w:p>
+      <w:pPr>
+        <w:jc w:val="center"/>
+        <w:rPr>
+          <w:rFonts w:ascii="Open Sans" w:eastAsia="Times New Roman" w:hAnsi="Open Sans" w:cs="Open Sans"/>
+          <w:b/>
+          <w:bCs/>
+          <w:color w:val="333333"/>
+          <w:lang w:eastAsia="es-CO"/>
+        </w:rPr>
+      </w:pPr>
+      <w:proofErr w:type="spellStart"/>
+      <w:r>
+        <w:rPr>
+          <w:rFonts w:ascii="Open Sans" w:eastAsia="Times New Roman" w:hAnsi="Open Sans" w:cs="Open Sans"/>
+          <w:b/>
+          <w:bCs/>
+          <w:color w:val="333333"/>
+          <w:lang w:eastAsia="es-CO"/>
+        </w:rPr>
+        <w:t>EcoDosRuedas</w:t>
+      </w:r>
+      <w:proofErr w:type="spellEnd"/>
+      <w:r>
+        <w:rPr>
+          <w:rFonts w:ascii="Open Sans" w:eastAsia="Times New Roman" w:hAnsi="Open Sans" w:cs="Open Sans"/>
+          <w:b/>
+          <w:bCs/>
+          <w:color w:val="333333"/>
+          <w:lang w:eastAsia="es-CO"/>
+        </w:rPr>
+        <w:t xml:space="preserve"> Ltda.</w:t>
+      </w:r>
+    </w:p>
+    <w:p>
+      <w:pPr>
+        <w:jc w:val="center"/>
+        <w:rPr>
+          <w:rFonts w:ascii="Open Sans" w:eastAsia="Times New Roman" w:hAnsi="Open Sans" w:cs="Open Sans"/>
+          <w:b/>
+          <w:bCs/>
+          <w:color w:val="333333"/>
+          <w:lang w:eastAsia="es-CO"/>
+        </w:rPr>
+      </w:pPr>
+    </w:p>
+    <w:p>
+      <w:pPr>
+        <w:jc w:val="center"/>
+        <w:rPr>
+          <w:rFonts w:ascii="Open Sans" w:eastAsia="Times New Roman" w:hAnsi="Open Sans" w:cs="Open Sans"/>
+          <w:b/>
+          <w:bCs/>
+          <w:color w:val="333333"/>
+          <w:lang w:eastAsia="es-CO"/>
+        </w:rPr>
+      </w:pPr>
+      <w:r>
+        <w:rPr>
+          <w:rFonts w:ascii="Open Sans" w:eastAsia="Times New Roman" w:hAnsi="Open Sans" w:cs="Open Sans"/>
+          <w:b/>
+          <w:bCs/>
+          <w:color w:val="333333"/>
+          <w:lang w:eastAsia="es-CO"/>
+        </w:rPr>
+        <w:t>Proyecto realizado por:</w:t>
+      </w:r>
+    </w:p>
+    <w:p>
+      <w:pPr>
+        <w:jc w:val="center"/>
+      </w:pPr>
+      <w:r>
+        <w:t>David Leonardo López</w:t>
+      </w:r>
+      <w:r>
+        <w:t xml:space="preserve"> Calderón</w:t>
+      </w:r>
+    </w:p>
+    <w:p>
+      <w:pPr>
+        <w:jc w:val="center"/>
+      </w:pPr>
+      <w:r>
+        <w:t>Christian Bernardo Vega Mesa</w:t>
+      </w:r>
+    </w:p>
+    <w:p>
+      <w:pPr>
+        <w:jc w:val="center"/>
+      </w:pPr>
+      <w:r>
+        <w:t>Eduardo David Lago Barros</w:t>
+      </w:r>
+    </w:p>
+    <w:p>
+      <w:pPr>
+        <w:jc w:val="center"/>
+      </w:pPr>
+    </w:p>
+    <w:p>
+      <w:pPr>
+        <w:jc w:val="center"/>
+      </w:pPr>
+      <w:r>
+        <w:rPr>
+          <w:rFonts w:ascii="Open Sans" w:eastAsia="Times New Roman" w:hAnsi="Open Sans" w:cs="Open Sans"/>
+          <w:b/>
+          <w:bCs/>
+          <w:color w:val="333333"/>
+          <w:lang w:eastAsia="es-CO"/>
+        </w:rPr>
+        <w:drawing>
+          <wp:inline distT="0" distB="0" distL="0" distR="0" wp14:anchorId="27D96E8D" wp14:editId="5B72DD6E">
+            <wp:extent cx="2953162" cy="4563112"/>
+            <wp:effectExtent l="0" t="0" r="0" b="8890"/>
+            <wp:docPr id="1" name="Imagen 1" descr="Interfaz de usuario gráfica&#10;&#10;Descripción generada automáticamente"/>
+            <wp:cNvGraphicFramePr>
+              <a:graphicFrameLocks xmlns:a="http://schemas.openxmlformats.org/drawingml/2006/main" noChangeAspect="1"/>
+            </wp:cNvGraphicFramePr>
+            <a:graphic xmlns:a="http://schemas.openxmlformats.org/drawingml/2006/main">
+              <a:graphicData uri="http://schemas.openxmlformats.org/drawingml/2006/picture">
+                <pic:pic xmlns:pic="http://schemas.openxmlformats.org/drawingml/2006/picture">
+                  <pic:nvPicPr>
+                    <pic:cNvPr id="1" name="Imagen 1" descr="Interfaz de usuario gráfica&#10;&#10;Descripción generada automáticamente"/>
+                    <pic:cNvPicPr/>
+                  </pic:nvPicPr>
+                  <pic:blipFill>
+                    <a:blip r:embed="rId5"/>
+                    <a:stretch>
+                      <a:fillRect/>
+                    </a:stretch>
+                  </pic:blipFill>
+                  <pic:spPr>
+                    <a:xfrm>
+                      <a:off x="0" y="0"/>
+                      <a:ext cx="2953162" cy="4563112"/>
+                    </a:xfrm>
+                    <a:prstGeom prst="rect">
+                      <a:avLst/>
+                    </a:prstGeom>
+                  </pic:spPr>
+                </pic:pic>
+              </a:graphicData>
+            </a:graphic>
+          </wp:inline>
+        </w:drawing>
+      </w:r>
+    </w:p>
+    <w:p>
+      <w:pPr>
+        <w:jc w:val="center"/>
+      </w:pPr>
+    </w:p>
+    <w:p>
+      <w:pPr>
+        <w:jc w:val="center"/>
+      </w:pPr>
+    </w:p>
+    <w:p>
+      <w:pPr>
+        <w:jc w:val="center"/>
+      </w:pPr>
+    </w:p>
+    <w:p>
+      <w:pPr>
+        <w:jc w:val="center"/>
+      </w:pPr>
+    </w:p>
+    <w:p>
+      <w:pPr>
         <w:pStyle w:val="Ttulo1"/>
       </w:pPr>
       <w:r>
+        <w:lastRenderedPageBreak/>
         <w:t>Reto 4 ciclo2(bimestre 1)</w:t>
       </w:r>
     </w:p>
@@ -5580,6 +5776,7 @@
     <w:lsdException w:name="HTML Sample" w:semiHidden="1" w:unhideWhenUsed="1"/>
     <w:lsdException w:name="HTML Typewriter" w:semiHidden="1" w:unhideWhenUsed="1"/>
     <w:lsdException w:name="HTML Variable" w:semiHidden="1" w:unhideWhenUsed="1"/>
+    <w:lsdException w:name="Normal Table" w:semiHidden="1" w:unhideWhenUsed="1"/>
     <w:lsdException w:name="annotation subject" w:semiHidden="1" w:unhideWhenUsed="1"/>
     <w:lsdException w:name="No List" w:semiHidden="1" w:unhideWhenUsed="1"/>
     <w:lsdException w:name="Outline List 1" w:semiHidden="1" w:unhideWhenUsed="1"/>
@@ -5622,8 +5819,11 @@
     <w:lsdException w:name="Table Contemporary" w:semiHidden="1" w:unhideWhenUsed="1"/>
     <w:lsdException w:name="Table Elegant" w:semiHidden="1" w:unhideWhenUsed="1"/>
     <w:lsdException w:name="Table Professional" w:semiHidden="1" w:unhideWhenUsed="1"/>
+    <w:lsdException w:name="Table Subtle 1" w:semiHidden="1" w:unhideWhenUsed="1"/>
     <w:lsdException w:name="Table Subtle 2" w:semiHidden="1" w:unhideWhenUsed="1"/>
     <w:lsdException w:name="Table Web 1" w:semiHidden="1" w:unhideWhenUsed="1"/>
+    <w:lsdException w:name="Table Web 2" w:semiHidden="1" w:unhideWhenUsed="1"/>
+    <w:lsdException w:name="Table Web 3" w:semiHidden="1" w:unhideWhenUsed="1"/>
     <w:lsdException w:name="Balloon Text" w:semiHidden="1" w:unhideWhenUsed="1"/>
     <w:lsdException w:name="Table Grid" w:uiPriority="39"/>
     <w:lsdException w:name="Table Theme" w:semiHidden="1" w:unhideWhenUsed="1"/>

--- a/Reto 5 ciclo2.docx
+++ b/Reto 5 ciclo2.docx
@@ -137,6 +137,7 @@
           <w:rFonts w:ascii="Open Sans" w:eastAsia="Times New Roman" w:hAnsi="Open Sans" w:cs="Open Sans"/>
           <w:b/>
           <w:bCs/>
+          <w:noProof/>
           <w:color w:val="333333"/>
           <w:lang w:eastAsia="es-CO"/>
         </w:rPr>
